--- a/学习选股.docx
+++ b/学习选股.docx
@@ -95,6 +95,7 @@
     <w:p>
       <w:pPr>
         <w:numPr>
+          <w:ilvl w:val="0"/>
           <w:numId w:val="0"/>
         </w:numPr>
       </w:pPr>
@@ -145,6 +146,7 @@
     <w:p>
       <w:pPr>
         <w:numPr>
+          <w:ilvl w:val="0"/>
           <w:numId w:val="0"/>
         </w:numPr>
         <w:rPr>
@@ -239,6 +241,7 @@
     <w:p>
       <w:pPr>
         <w:numPr>
+          <w:ilvl w:val="0"/>
           <w:numId w:val="0"/>
         </w:numPr>
       </w:pPr>
@@ -289,6 +292,7 @@
     <w:p>
       <w:pPr>
         <w:numPr>
+          <w:ilvl w:val="0"/>
           <w:numId w:val="0"/>
         </w:numPr>
       </w:pPr>
@@ -296,6 +300,7 @@
     <w:p>
       <w:pPr>
         <w:numPr>
+          <w:ilvl w:val="0"/>
           <w:numId w:val="0"/>
         </w:numPr>
       </w:pPr>
@@ -303,10 +308,11 @@
     <w:p>
       <w:pPr>
         <w:numPr>
+          <w:ilvl w:val="0"/>
           <w:numId w:val="0"/>
         </w:numPr>
         <w:rPr>
-          <w:rFonts w:hint="eastAsia"/>
+          <w:rFonts w:hint="default"/>
           <w:color w:val="FF0000"/>
           <w:sz w:val="28"/>
           <w:szCs w:val="28"/>
@@ -321,7 +327,7 @@
           <w:szCs w:val="28"/>
           <w:lang w:val="en-US" w:eastAsia="zh-CN"/>
         </w:rPr>
-        <w:t>机构核密码（20191208）</w:t>
+        <w:t>机构核密码（20191208）| 漫步者（002351）</w:t>
       </w:r>
     </w:p>
     <w:p>
@@ -397,57 +403,767 @@
     <w:p>
       <w:pPr>
         <w:numPr>
+          <w:ilvl w:val="0"/>
           <w:numId w:val="0"/>
         </w:numPr>
         <w:rPr>
           <w:rFonts w:hint="default"/>
-          <w:color w:val="000000" w:themeColor="text1"/>
-          <w:sz w:val="28"/>
-          <w:szCs w:val="28"/>
-          <w:lang w:val="en-US" w:eastAsia="zh-CN"/>
-          <w14:textFill>
-            <w14:solidFill>
-              <w14:schemeClr w14:val="tx1"/>
-            </w14:solidFill>
-          </w14:textFill>
-        </w:rPr>
-      </w:pPr>
-      <w:r>
-        <w:rPr>
-          <w:rFonts w:hint="eastAsia"/>
-          <w:color w:val="000000" w:themeColor="text1"/>
-          <w:sz w:val="28"/>
-          <w:szCs w:val="28"/>
-          <w:lang w:val="en-US" w:eastAsia="zh-CN"/>
-          <w14:textFill>
-            <w14:solidFill>
-              <w14:schemeClr w14:val="tx1"/>
-            </w14:solidFill>
-          </w14:textFill>
-        </w:rPr>
-        <w:t>例子：漫步者（002351</w:t>
+          <w:color w:val="FF0000"/>
+          <w:sz w:val="28"/>
+          <w:szCs w:val="28"/>
+          <w:lang w:val="en-US" w:eastAsia="zh-CN"/>
+        </w:rPr>
+      </w:pPr>
+      <w:r>
+        <w:rPr>
+          <w:rFonts w:hint="eastAsia"/>
+          <w:color w:val="FF0000"/>
+          <w:sz w:val="28"/>
+          <w:szCs w:val="28"/>
+          <w:lang w:val="en-US" w:eastAsia="zh-CN"/>
+        </w:rPr>
+        <w:t>慢牛个股买入技巧（20191210）| 圣邦股份、三安光电</w:t>
       </w:r>
       <w:bookmarkStart w:id="0" w:name="_GoBack"/>
       <w:bookmarkEnd w:id="0"/>
-      <w:r>
-        <w:rPr>
-          <w:rFonts w:hint="eastAsia"/>
-          <w:color w:val="000000" w:themeColor="text1"/>
-          <w:sz w:val="28"/>
-          <w:szCs w:val="28"/>
-          <w:lang w:val="en-US" w:eastAsia="zh-CN"/>
-          <w14:textFill>
-            <w14:solidFill>
-              <w14:schemeClr w14:val="tx1"/>
-            </w14:solidFill>
-          </w14:textFill>
-        </w:rPr>
-        <w:t>）</w:t>
-      </w:r>
-    </w:p>
-    <w:p>
-      <w:pPr>
-        <w:numPr>
+    </w:p>
+    <w:p>
+      <w:pPr>
+        <w:numPr>
+          <w:ilvl w:val="0"/>
+          <w:numId w:val="4"/>
+        </w:numPr>
+        <w:rPr>
+          <w:rFonts w:hint="eastAsia"/>
+          <w:color w:val="000000" w:themeColor="text1"/>
+          <w:sz w:val="28"/>
+          <w:szCs w:val="28"/>
+          <w:lang w:val="en-US" w:eastAsia="zh-CN"/>
+          <w14:textFill>
+            <w14:solidFill>
+              <w14:schemeClr w14:val="tx1"/>
+            </w14:solidFill>
+          </w14:textFill>
+        </w:rPr>
+      </w:pPr>
+      <w:r>
+        <w:rPr>
+          <w:rFonts w:hint="eastAsia"/>
+          <w:color w:val="000000" w:themeColor="text1"/>
+          <w:sz w:val="28"/>
+          <w:szCs w:val="28"/>
+          <w:lang w:val="en-US" w:eastAsia="zh-CN"/>
+          <w14:textFill>
+            <w14:solidFill>
+              <w14:schemeClr w14:val="tx1"/>
+            </w14:solidFill>
+          </w14:textFill>
+        </w:rPr>
+        <w:t>特征：均线的多头排列（5、10、20、60、120日均线）</w:t>
+      </w:r>
+    </w:p>
+    <w:p>
+      <w:pPr>
+        <w:numPr>
+          <w:numId w:val="0"/>
+        </w:numPr>
+      </w:pPr>
+      <w:r>
+        <w:drawing>
+          <wp:inline distT="0" distB="0" distL="114300" distR="114300">
+            <wp:extent cx="5270500" cy="3496945"/>
+            <wp:effectExtent l="0" t="0" r="6350" b="8255"/>
+            <wp:docPr id="4" name="图片 1"/>
+            <wp:cNvGraphicFramePr>
+              <a:graphicFrameLocks xmlns:a="http://schemas.openxmlformats.org/drawingml/2006/main" noChangeAspect="1"/>
+            </wp:cNvGraphicFramePr>
+            <a:graphic xmlns:a="http://schemas.openxmlformats.org/drawingml/2006/main">
+              <a:graphicData uri="http://schemas.openxmlformats.org/drawingml/2006/picture">
+                <pic:pic xmlns:pic="http://schemas.openxmlformats.org/drawingml/2006/picture">
+                  <pic:nvPicPr>
+                    <pic:cNvPr id="4" name="图片 1"/>
+                    <pic:cNvPicPr>
+                      <a:picLocks noChangeAspect="1"/>
+                    </pic:cNvPicPr>
+                  </pic:nvPicPr>
+                  <pic:blipFill>
+                    <a:blip r:embed="rId6"/>
+                    <a:stretch>
+                      <a:fillRect/>
+                    </a:stretch>
+                  </pic:blipFill>
+                  <pic:spPr>
+                    <a:xfrm>
+                      <a:off x="0" y="0"/>
+                      <a:ext cx="5270500" cy="3496945"/>
+                    </a:xfrm>
+                    <a:prstGeom prst="rect">
+                      <a:avLst/>
+                    </a:prstGeom>
+                    <a:noFill/>
+                    <a:ln>
+                      <a:noFill/>
+                    </a:ln>
+                  </pic:spPr>
+                </pic:pic>
+              </a:graphicData>
+            </a:graphic>
+          </wp:inline>
+        </w:drawing>
+      </w:r>
+    </w:p>
+    <w:p>
+      <w:pPr>
+        <w:numPr>
+          <w:ilvl w:val="0"/>
+          <w:numId w:val="4"/>
+        </w:numPr>
+        <w:ind w:left="0" w:leftChars="0" w:firstLine="0" w:firstLineChars="0"/>
+        <w:rPr>
+          <w:rFonts w:hint="eastAsia"/>
+          <w:sz w:val="28"/>
+          <w:szCs w:val="28"/>
+          <w:lang w:val="en-US" w:eastAsia="zh-CN"/>
+        </w:rPr>
+      </w:pPr>
+      <w:r>
+        <w:rPr>
+          <w:rFonts w:hint="eastAsia"/>
+          <w:sz w:val="28"/>
+          <w:szCs w:val="28"/>
+          <w:lang w:val="en-US" w:eastAsia="zh-CN"/>
+        </w:rPr>
+        <w:t>业绩比较可以的优质股</w:t>
+      </w:r>
+    </w:p>
+    <w:p>
+      <w:pPr>
+        <w:numPr>
+          <w:ilvl w:val="0"/>
+          <w:numId w:val="4"/>
+        </w:numPr>
+        <w:ind w:left="0" w:leftChars="0" w:firstLine="0" w:firstLineChars="0"/>
+        <w:rPr>
+          <w:rFonts w:hint="default"/>
+          <w:sz w:val="28"/>
+          <w:szCs w:val="28"/>
+          <w:lang w:val="en-US" w:eastAsia="zh-CN"/>
+        </w:rPr>
+      </w:pPr>
+      <w:r>
+        <w:rPr>
+          <w:rFonts w:hint="eastAsia"/>
+          <w:sz w:val="28"/>
+          <w:szCs w:val="28"/>
+          <w:lang w:val="en-US" w:eastAsia="zh-CN"/>
+        </w:rPr>
+        <w:t>很少有涨停，但是就是涨不停</w:t>
+      </w:r>
+    </w:p>
+    <w:p>
+      <w:pPr>
+        <w:numPr>
+          <w:ilvl w:val="0"/>
+          <w:numId w:val="4"/>
+        </w:numPr>
+        <w:ind w:left="0" w:leftChars="0" w:firstLine="0" w:firstLineChars="0"/>
+        <w:rPr>
+          <w:rFonts w:hint="default"/>
+          <w:sz w:val="28"/>
+          <w:szCs w:val="28"/>
+          <w:lang w:val="en-US" w:eastAsia="zh-CN"/>
+        </w:rPr>
+      </w:pPr>
+      <w:r>
+        <w:rPr>
+          <w:rFonts w:hint="eastAsia"/>
+          <w:sz w:val="28"/>
+          <w:szCs w:val="28"/>
+          <w:lang w:val="en-US" w:eastAsia="zh-CN"/>
+        </w:rPr>
+        <w:t>买入方法：</w:t>
+      </w:r>
+    </w:p>
+    <w:p>
+      <w:pPr>
+        <w:numPr>
+          <w:ilvl w:val="0"/>
+          <w:numId w:val="5"/>
+        </w:numPr>
+        <w:ind w:leftChars="0"/>
+        <w:rPr>
+          <w:rFonts w:hint="eastAsia"/>
+          <w:sz w:val="28"/>
+          <w:szCs w:val="28"/>
+          <w:lang w:val="en-US" w:eastAsia="zh-CN"/>
+        </w:rPr>
+      </w:pPr>
+      <w:r>
+        <w:rPr>
+          <w:rFonts w:hint="eastAsia"/>
+          <w:sz w:val="28"/>
+          <w:szCs w:val="28"/>
+          <w:lang w:val="en-US" w:eastAsia="zh-CN"/>
+        </w:rPr>
+        <w:t>买阴不买阳--出现大阴线跌不下去了</w:t>
+      </w:r>
+    </w:p>
+    <w:p>
+      <w:pPr>
+        <w:numPr>
+          <w:numId w:val="0"/>
+        </w:numPr>
+        <w:rPr>
+          <w:rFonts w:hint="default"/>
+          <w:sz w:val="28"/>
+          <w:szCs w:val="28"/>
+          <w:lang w:val="en-US" w:eastAsia="zh-CN"/>
+        </w:rPr>
+      </w:pPr>
+      <w:r>
+        <w:drawing>
+          <wp:inline distT="0" distB="0" distL="114300" distR="114300">
+            <wp:extent cx="5267960" cy="2947670"/>
+            <wp:effectExtent l="0" t="0" r="8890" b="5080"/>
+            <wp:docPr id="5" name="图片 2"/>
+            <wp:cNvGraphicFramePr>
+              <a:graphicFrameLocks xmlns:a="http://schemas.openxmlformats.org/drawingml/2006/main" noChangeAspect="1"/>
+            </wp:cNvGraphicFramePr>
+            <a:graphic xmlns:a="http://schemas.openxmlformats.org/drawingml/2006/main">
+              <a:graphicData uri="http://schemas.openxmlformats.org/drawingml/2006/picture">
+                <pic:pic xmlns:pic="http://schemas.openxmlformats.org/drawingml/2006/picture">
+                  <pic:nvPicPr>
+                    <pic:cNvPr id="5" name="图片 2"/>
+                    <pic:cNvPicPr>
+                      <a:picLocks noChangeAspect="1"/>
+                    </pic:cNvPicPr>
+                  </pic:nvPicPr>
+                  <pic:blipFill>
+                    <a:blip r:embed="rId7"/>
+                    <a:stretch>
+                      <a:fillRect/>
+                    </a:stretch>
+                  </pic:blipFill>
+                  <pic:spPr>
+                    <a:xfrm>
+                      <a:off x="0" y="0"/>
+                      <a:ext cx="5267960" cy="2947670"/>
+                    </a:xfrm>
+                    <a:prstGeom prst="rect">
+                      <a:avLst/>
+                    </a:prstGeom>
+                    <a:noFill/>
+                    <a:ln>
+                      <a:noFill/>
+                    </a:ln>
+                  </pic:spPr>
+                </pic:pic>
+              </a:graphicData>
+            </a:graphic>
+          </wp:inline>
+        </w:drawing>
+      </w:r>
+    </w:p>
+    <w:p>
+      <w:pPr>
+        <w:numPr>
+          <w:ilvl w:val="0"/>
+          <w:numId w:val="6"/>
+        </w:numPr>
+        <w:rPr>
+          <w:rFonts w:hint="eastAsia"/>
+          <w:color w:val="000000" w:themeColor="text1"/>
+          <w:sz w:val="28"/>
+          <w:szCs w:val="28"/>
+          <w:lang w:val="en-US" w:eastAsia="zh-CN"/>
+          <w14:textFill>
+            <w14:solidFill>
+              <w14:schemeClr w14:val="tx1"/>
+            </w14:solidFill>
+          </w14:textFill>
+        </w:rPr>
+      </w:pPr>
+      <w:r>
+        <w:rPr>
+          <w:rFonts w:hint="eastAsia"/>
+          <w:color w:val="000000" w:themeColor="text1"/>
+          <w:sz w:val="28"/>
+          <w:szCs w:val="28"/>
+          <w:lang w:val="en-US" w:eastAsia="zh-CN"/>
+          <w14:textFill>
+            <w14:solidFill>
+              <w14:schemeClr w14:val="tx1"/>
+            </w14:solidFill>
+          </w14:textFill>
+        </w:rPr>
+        <w:t>在均线附近买</w:t>
+      </w:r>
+    </w:p>
+    <w:p>
+      <w:pPr>
+        <w:numPr>
+          <w:numId w:val="0"/>
+        </w:numPr>
+        <w:rPr>
+          <w:rFonts w:hint="default"/>
+          <w:color w:val="000000" w:themeColor="text1"/>
+          <w:sz w:val="28"/>
+          <w:szCs w:val="28"/>
+          <w:lang w:val="en-US" w:eastAsia="zh-CN"/>
+          <w14:textFill>
+            <w14:solidFill>
+              <w14:schemeClr w14:val="tx1"/>
+            </w14:solidFill>
+          </w14:textFill>
+        </w:rPr>
+      </w:pPr>
+      <w:r>
+        <w:drawing>
+          <wp:inline distT="0" distB="0" distL="114300" distR="114300">
+            <wp:extent cx="4914900" cy="4000500"/>
+            <wp:effectExtent l="0" t="0" r="0" b="0"/>
+            <wp:docPr id="6" name="图片 3"/>
+            <wp:cNvGraphicFramePr>
+              <a:graphicFrameLocks xmlns:a="http://schemas.openxmlformats.org/drawingml/2006/main" noChangeAspect="1"/>
+            </wp:cNvGraphicFramePr>
+            <a:graphic xmlns:a="http://schemas.openxmlformats.org/drawingml/2006/main">
+              <a:graphicData uri="http://schemas.openxmlformats.org/drawingml/2006/picture">
+                <pic:pic xmlns:pic="http://schemas.openxmlformats.org/drawingml/2006/picture">
+                  <pic:nvPicPr>
+                    <pic:cNvPr id="6" name="图片 3"/>
+                    <pic:cNvPicPr>
+                      <a:picLocks noChangeAspect="1"/>
+                    </pic:cNvPicPr>
+                  </pic:nvPicPr>
+                  <pic:blipFill>
+                    <a:blip r:embed="rId8"/>
+                    <a:stretch>
+                      <a:fillRect/>
+                    </a:stretch>
+                  </pic:blipFill>
+                  <pic:spPr>
+                    <a:xfrm>
+                      <a:off x="0" y="0"/>
+                      <a:ext cx="4914900" cy="4000500"/>
+                    </a:xfrm>
+                    <a:prstGeom prst="rect">
+                      <a:avLst/>
+                    </a:prstGeom>
+                    <a:noFill/>
+                    <a:ln>
+                      <a:noFill/>
+                    </a:ln>
+                  </pic:spPr>
+                </pic:pic>
+              </a:graphicData>
+            </a:graphic>
+          </wp:inline>
+        </w:drawing>
+      </w:r>
+    </w:p>
+    <w:p>
+      <w:pPr>
+        <w:numPr>
+          <w:ilvl w:val="0"/>
+          <w:numId w:val="0"/>
+        </w:numPr>
+        <w:rPr>
+          <w:rFonts w:hint="eastAsia"/>
+          <w:color w:val="000000" w:themeColor="text1"/>
+          <w:sz w:val="28"/>
+          <w:szCs w:val="28"/>
+          <w:lang w:val="en-US" w:eastAsia="zh-CN"/>
+          <w14:textFill>
+            <w14:solidFill>
+              <w14:schemeClr w14:val="tx1"/>
+            </w14:solidFill>
+          </w14:textFill>
+        </w:rPr>
+      </w:pPr>
+    </w:p>
+    <w:p>
+      <w:pPr>
+        <w:numPr>
+          <w:ilvl w:val="0"/>
+          <w:numId w:val="0"/>
+        </w:numPr>
+        <w:rPr>
+          <w:rFonts w:hint="eastAsia"/>
+          <w:color w:val="000000" w:themeColor="text1"/>
+          <w:sz w:val="28"/>
+          <w:szCs w:val="28"/>
+          <w:lang w:val="en-US" w:eastAsia="zh-CN"/>
+          <w14:textFill>
+            <w14:solidFill>
+              <w14:schemeClr w14:val="tx1"/>
+            </w14:solidFill>
+          </w14:textFill>
+        </w:rPr>
+      </w:pPr>
+      <w:r>
+        <w:rPr>
+          <w:rFonts w:hint="eastAsia"/>
+          <w:color w:val="000000" w:themeColor="text1"/>
+          <w:sz w:val="28"/>
+          <w:szCs w:val="28"/>
+          <w:lang w:val="en-US" w:eastAsia="zh-CN"/>
+          <w14:textFill>
+            <w14:solidFill>
+              <w14:schemeClr w14:val="tx1"/>
+            </w14:solidFill>
+          </w14:textFill>
+        </w:rPr>
+        <w:t>2019.12.17</w:t>
+      </w:r>
+    </w:p>
+    <w:p>
+      <w:pPr>
+        <w:numPr>
+          <w:ilvl w:val="0"/>
+          <w:numId w:val="0"/>
+        </w:numPr>
+        <w:rPr>
+          <w:rFonts w:hint="eastAsia"/>
+          <w:color w:val="000000" w:themeColor="text1"/>
+          <w:sz w:val="28"/>
+          <w:szCs w:val="28"/>
+          <w:lang w:val="en-US" w:eastAsia="zh-CN"/>
+          <w14:textFill>
+            <w14:solidFill>
+              <w14:schemeClr w14:val="tx1"/>
+            </w14:solidFill>
+          </w14:textFill>
+        </w:rPr>
+      </w:pPr>
+      <w:r>
+        <w:rPr>
+          <w:rFonts w:hint="eastAsia"/>
+          <w:color w:val="000000" w:themeColor="text1"/>
+          <w:sz w:val="28"/>
+          <w:szCs w:val="28"/>
+          <w:lang w:val="en-US" w:eastAsia="zh-CN"/>
+          <w14:textFill>
+            <w14:solidFill>
+              <w14:schemeClr w14:val="tx1"/>
+            </w14:solidFill>
+          </w14:textFill>
+        </w:rPr>
+        <w:t>量能不会骗人大盘集聚拉伸放上引线后势一定不好</w:t>
+      </w:r>
+    </w:p>
+    <w:p>
+      <w:pPr>
+        <w:numPr>
+          <w:ilvl w:val="0"/>
+          <w:numId w:val="0"/>
+        </w:numPr>
+        <w:rPr>
+          <w:rFonts w:hint="eastAsia"/>
+          <w:color w:val="000000" w:themeColor="text1"/>
+          <w:sz w:val="28"/>
+          <w:szCs w:val="28"/>
+          <w:lang w:val="en-US" w:eastAsia="zh-CN"/>
+          <w14:textFill>
+            <w14:solidFill>
+              <w14:schemeClr w14:val="tx1"/>
+            </w14:solidFill>
+          </w14:textFill>
+        </w:rPr>
+      </w:pPr>
+    </w:p>
+    <w:p>
+      <w:pPr>
+        <w:numPr>
+          <w:ilvl w:val="0"/>
+          <w:numId w:val="0"/>
+        </w:numPr>
+        <w:rPr>
+          <w:rFonts w:hint="eastAsia"/>
+          <w:color w:val="FF0000"/>
+          <w:sz w:val="28"/>
+          <w:szCs w:val="28"/>
+          <w:lang w:val="en-US" w:eastAsia="zh-CN"/>
+        </w:rPr>
+      </w:pPr>
+      <w:r>
+        <w:rPr>
+          <w:rFonts w:hint="eastAsia"/>
+          <w:color w:val="FF0000"/>
+          <w:sz w:val="28"/>
+          <w:szCs w:val="28"/>
+          <w:highlight w:val="none"/>
+          <w:lang w:val="en-US" w:eastAsia="zh-CN"/>
+        </w:rPr>
+        <w:t>避雷针5分钟钟战法</w:t>
+      </w:r>
+      <w:r>
+        <w:rPr>
+          <w:rFonts w:hint="eastAsia"/>
+          <w:color w:val="FF0000"/>
+          <w:sz w:val="28"/>
+          <w:szCs w:val="28"/>
+          <w:lang w:val="en-US" w:eastAsia="zh-CN"/>
+        </w:rPr>
+        <w:t>（20191223）</w:t>
+      </w:r>
+    </w:p>
+    <w:p>
+      <w:pPr>
+        <w:numPr>
+          <w:ilvl w:val="0"/>
+          <w:numId w:val="7"/>
+        </w:numPr>
+        <w:rPr>
+          <w:rFonts w:hint="eastAsia"/>
+          <w:color w:val="000000" w:themeColor="text1"/>
+          <w:sz w:val="28"/>
+          <w:szCs w:val="28"/>
+          <w:lang w:val="en-US" w:eastAsia="zh-CN"/>
+          <w14:textFill>
+            <w14:solidFill>
+              <w14:schemeClr w14:val="tx1"/>
+            </w14:solidFill>
+          </w14:textFill>
+        </w:rPr>
+      </w:pPr>
+      <w:r>
+        <w:rPr>
+          <w:rFonts w:hint="eastAsia"/>
+          <w:color w:val="FF0000"/>
+          <w:sz w:val="28"/>
+          <w:szCs w:val="28"/>
+          <w:lang w:val="en-US" w:eastAsia="zh-CN"/>
+        </w:rPr>
+        <w:t>5分钟</w:t>
+      </w:r>
+      <w:r>
+        <w:rPr>
+          <w:rFonts w:hint="eastAsia"/>
+          <w:color w:val="000000" w:themeColor="text1"/>
+          <w:sz w:val="28"/>
+          <w:szCs w:val="28"/>
+          <w:lang w:val="en-US" w:eastAsia="zh-CN"/>
+          <w14:textFill>
+            <w14:solidFill>
+              <w14:schemeClr w14:val="tx1"/>
+            </w14:solidFill>
+          </w14:textFill>
+        </w:rPr>
+        <w:t>k线出现长上引线出现</w:t>
+      </w:r>
+    </w:p>
+    <w:p>
+      <w:pPr>
+        <w:numPr>
+          <w:ilvl w:val="0"/>
+          <w:numId w:val="7"/>
+        </w:numPr>
+        <w:ind w:left="0" w:leftChars="0" w:firstLine="0" w:firstLineChars="0"/>
+        <w:rPr>
+          <w:rFonts w:hint="eastAsia"/>
+          <w:color w:val="000000" w:themeColor="text1"/>
+          <w:sz w:val="28"/>
+          <w:szCs w:val="28"/>
+          <w:lang w:val="en-US" w:eastAsia="zh-CN"/>
+          <w14:textFill>
+            <w14:solidFill>
+              <w14:schemeClr w14:val="tx1"/>
+            </w14:solidFill>
+          </w14:textFill>
+        </w:rPr>
+      </w:pPr>
+      <w:r>
+        <w:rPr>
+          <w:rFonts w:hint="eastAsia"/>
+          <w:color w:val="000000" w:themeColor="text1"/>
+          <w:sz w:val="28"/>
+          <w:szCs w:val="28"/>
+          <w:lang w:val="en-US" w:eastAsia="zh-CN"/>
+          <w14:textFill>
+            <w14:solidFill>
+              <w14:schemeClr w14:val="tx1"/>
+            </w14:solidFill>
+          </w14:textFill>
+        </w:rPr>
+        <w:t>k线对应的量放巨量、放爆量</w:t>
+      </w:r>
+    </w:p>
+    <w:p>
+      <w:pPr>
+        <w:numPr>
+          <w:ilvl w:val="0"/>
+          <w:numId w:val="7"/>
+        </w:numPr>
+        <w:ind w:left="0" w:leftChars="0" w:firstLine="0" w:firstLineChars="0"/>
+        <w:rPr>
+          <w:rFonts w:hint="default"/>
+          <w:color w:val="000000" w:themeColor="text1"/>
+          <w:sz w:val="28"/>
+          <w:szCs w:val="28"/>
+          <w:lang w:val="en-US" w:eastAsia="zh-CN"/>
+          <w14:textFill>
+            <w14:solidFill>
+              <w14:schemeClr w14:val="tx1"/>
+            </w14:solidFill>
+          </w14:textFill>
+        </w:rPr>
+      </w:pPr>
+      <w:r>
+        <w:rPr>
+          <w:rFonts w:hint="eastAsia"/>
+          <w:color w:val="000000" w:themeColor="text1"/>
+          <w:sz w:val="28"/>
+          <w:szCs w:val="28"/>
+          <w:lang w:val="en-US" w:eastAsia="zh-CN"/>
+          <w14:textFill>
+            <w14:solidFill>
+              <w14:schemeClr w14:val="tx1"/>
+            </w14:solidFill>
+          </w14:textFill>
+        </w:rPr>
+        <w:t>做</w:t>
+      </w:r>
+      <w:r>
+        <w:rPr>
+          <w:rFonts w:hint="eastAsia"/>
+          <w:color w:val="FF0000"/>
+          <w:sz w:val="28"/>
+          <w:szCs w:val="28"/>
+          <w:lang w:val="en-US" w:eastAsia="zh-CN"/>
+        </w:rPr>
+        <w:t>高抛</w:t>
+      </w:r>
+      <w:r>
+        <w:rPr>
+          <w:rFonts w:hint="eastAsia"/>
+          <w:color w:val="000000" w:themeColor="text1"/>
+          <w:sz w:val="28"/>
+          <w:szCs w:val="28"/>
+          <w:lang w:val="en-US" w:eastAsia="zh-CN"/>
+          <w14:textFill>
+            <w14:solidFill>
+              <w14:schemeClr w14:val="tx1"/>
+            </w14:solidFill>
+          </w14:textFill>
+        </w:rPr>
+        <w:t>低吸</w:t>
+      </w:r>
+    </w:p>
+    <w:p>
+      <w:pPr>
+        <w:numPr>
+          <w:ilvl w:val="0"/>
+          <w:numId w:val="0"/>
+        </w:numPr>
+        <w:rPr>
+          <w:rFonts w:hint="default"/>
+          <w:color w:val="000000" w:themeColor="text1"/>
+          <w:sz w:val="28"/>
+          <w:szCs w:val="28"/>
+          <w:lang w:val="en-US" w:eastAsia="zh-CN"/>
+          <w14:textFill>
+            <w14:solidFill>
+              <w14:schemeClr w14:val="tx1"/>
+            </w14:solidFill>
+          </w14:textFill>
+        </w:rPr>
+      </w:pPr>
+      <w:r>
+        <w:rPr>
+          <w:rFonts w:hint="default"/>
+          <w:color w:val="000000" w:themeColor="text1"/>
+          <w:sz w:val="28"/>
+          <w:szCs w:val="28"/>
+          <w:lang w:val="en-US" w:eastAsia="zh-CN"/>
+          <w14:textFill>
+            <w14:solidFill>
+              <w14:schemeClr w14:val="tx1"/>
+            </w14:solidFill>
+          </w14:textFill>
+        </w:rPr>
+        <w:drawing>
+          <wp:inline distT="0" distB="0" distL="114300" distR="114300">
+            <wp:extent cx="3524250" cy="3352800"/>
+            <wp:effectExtent l="0" t="0" r="0" b="0"/>
+            <wp:docPr id="3" name="图片 3" descr="1577105951(1)"/>
+            <wp:cNvGraphicFramePr>
+              <a:graphicFrameLocks xmlns:a="http://schemas.openxmlformats.org/drawingml/2006/main" noChangeAspect="1"/>
+            </wp:cNvGraphicFramePr>
+            <a:graphic xmlns:a="http://schemas.openxmlformats.org/drawingml/2006/main">
+              <a:graphicData uri="http://schemas.openxmlformats.org/drawingml/2006/picture">
+                <pic:pic xmlns:pic="http://schemas.openxmlformats.org/drawingml/2006/picture">
+                  <pic:nvPicPr>
+                    <pic:cNvPr id="3" name="图片 3" descr="1577105951(1)"/>
+                    <pic:cNvPicPr>
+                      <a:picLocks noChangeAspect="1"/>
+                    </pic:cNvPicPr>
+                  </pic:nvPicPr>
+                  <pic:blipFill>
+                    <a:blip r:embed="rId9"/>
+                    <a:stretch>
+                      <a:fillRect/>
+                    </a:stretch>
+                  </pic:blipFill>
+                  <pic:spPr>
+                    <a:xfrm>
+                      <a:off x="0" y="0"/>
+                      <a:ext cx="3524250" cy="3352800"/>
+                    </a:xfrm>
+                    <a:prstGeom prst="rect">
+                      <a:avLst/>
+                    </a:prstGeom>
+                  </pic:spPr>
+                </pic:pic>
+              </a:graphicData>
+            </a:graphic>
+          </wp:inline>
+        </w:drawing>
+      </w:r>
+    </w:p>
+    <w:p>
+      <w:pPr>
+        <w:numPr>
+          <w:ilvl w:val="0"/>
+          <w:numId w:val="0"/>
+        </w:numPr>
+        <w:rPr>
+          <w:rFonts w:hint="default"/>
+          <w:color w:val="000000" w:themeColor="text1"/>
+          <w:sz w:val="28"/>
+          <w:szCs w:val="28"/>
+          <w:lang w:val="en-US" w:eastAsia="zh-CN"/>
+          <w14:textFill>
+            <w14:solidFill>
+              <w14:schemeClr w14:val="tx1"/>
+            </w14:solidFill>
+          </w14:textFill>
+        </w:rPr>
+      </w:pPr>
+    </w:p>
+    <w:p>
+      <w:pPr>
+        <w:numPr>
+          <w:ilvl w:val="0"/>
+          <w:numId w:val="0"/>
+        </w:numPr>
+        <w:rPr>
+          <w:rFonts w:hint="default"/>
+          <w:color w:val="000000" w:themeColor="text1"/>
+          <w:sz w:val="28"/>
+          <w:szCs w:val="28"/>
+          <w:lang w:val="en-US" w:eastAsia="zh-CN"/>
+          <w14:textFill>
+            <w14:solidFill>
+              <w14:schemeClr w14:val="tx1"/>
+            </w14:solidFill>
+          </w14:textFill>
+        </w:rPr>
+      </w:pPr>
+    </w:p>
+    <w:p>
+      <w:pPr>
+        <w:numPr>
+          <w:ilvl w:val="0"/>
           <w:numId w:val="0"/>
         </w:numPr>
         <w:rPr>
@@ -477,6 +1193,34 @@
 <file path=word/numbering.xml><?xml version="1.0" encoding="utf-8"?>
 <w:numbering xmlns:wpc="http://schemas.microsoft.com/office/word/2010/wordprocessingCanvas" xmlns:mc="http://schemas.openxmlformats.org/markup-compatibility/2006" xmlns:o="urn:schemas-microsoft-com:office:office" xmlns:r="http://schemas.openxmlformats.org/officeDocument/2006/relationships" xmlns:m="http://schemas.openxmlformats.org/officeDocument/2006/math" xmlns:v="urn:schemas-microsoft-com:vml" xmlns:wp14="http://schemas.microsoft.com/office/word/2010/wordprocessingDrawing" xmlns:wp="http://schemas.openxmlformats.org/drawingml/2006/wordprocessingDrawing" xmlns:w10="urn:schemas-microsoft-com:office:word" xmlns:w="http://schemas.openxmlformats.org/wordprocessingml/2006/main" xmlns:w14="http://schemas.microsoft.com/office/word/2010/wordml" xmlns:wpg="http://schemas.microsoft.com/office/word/2010/wordprocessingGroup" xmlns:wpi="http://schemas.microsoft.com/office/word/2010/wordprocessingInk" xmlns:wne="http://schemas.microsoft.com/office/word/2006/wordml" xmlns:wps="http://schemas.microsoft.com/office/word/2010/wordprocessingShape" mc:Ignorable="w14 wp14">
   <w:abstractNum w:abstractNumId="0">
+    <w:nsid w:val="BE91AF8F"/>
+    <w:multiLevelType w:val="singleLevel"/>
+    <w:tmpl w:val="BE91AF8F"/>
+    <w:lvl w:ilvl="0" w:tentative="0">
+      <w:start w:val="1"/>
+      <w:numFmt w:val="decimal"/>
+      <w:lvlText w:val="%1."/>
+      <w:lvlJc w:val="left"/>
+      <w:pPr>
+        <w:tabs>
+          <w:tab w:val="left" w:pos="312"/>
+        </w:tabs>
+      </w:pPr>
+    </w:lvl>
+  </w:abstractNum>
+  <w:abstractNum w:abstractNumId="1">
+    <w:nsid w:val="E220E596"/>
+    <w:multiLevelType w:val="singleLevel"/>
+    <w:tmpl w:val="E220E596"/>
+    <w:lvl w:ilvl="0" w:tentative="0">
+      <w:start w:val="1"/>
+      <w:numFmt w:val="decimal"/>
+      <w:suff w:val="space"/>
+      <w:lvlText w:val="%1."/>
+      <w:lvlJc w:val="left"/>
+    </w:lvl>
+  </w:abstractNum>
+  <w:abstractNum w:abstractNumId="2">
     <w:nsid w:val="F95A4E51"/>
     <w:multiLevelType w:val="singleLevel"/>
     <w:tmpl w:val="F95A4E51"/>
@@ -492,7 +1236,7 @@
       </w:pPr>
     </w:lvl>
   </w:abstractNum>
-  <w:abstractNum w:abstractNumId="1">
+  <w:abstractNum w:abstractNumId="3">
     <w:nsid w:val="FDD19544"/>
     <w:multiLevelType w:val="singleLevel"/>
     <w:tmpl w:val="FDD19544"/>
@@ -508,7 +1252,35 @@
       </w:pPr>
     </w:lvl>
   </w:abstractNum>
-  <w:abstractNum w:abstractNumId="2">
+  <w:abstractNum w:abstractNumId="4">
+    <w:nsid w:val="07706D55"/>
+    <w:multiLevelType w:val="singleLevel"/>
+    <w:tmpl w:val="07706D55"/>
+    <w:lvl w:ilvl="0" w:tentative="0">
+      <w:start w:val="1"/>
+      <w:numFmt w:val="decimal"/>
+      <w:lvlText w:val="(%1)"/>
+      <w:lvlJc w:val="left"/>
+      <w:pPr>
+        <w:tabs>
+          <w:tab w:val="left" w:pos="312"/>
+        </w:tabs>
+      </w:pPr>
+    </w:lvl>
+  </w:abstractNum>
+  <w:abstractNum w:abstractNumId="5">
+    <w:nsid w:val="11BDAC58"/>
+    <w:multiLevelType w:val="singleLevel"/>
+    <w:tmpl w:val="11BDAC58"/>
+    <w:lvl w:ilvl="0" w:tentative="0">
+      <w:start w:val="2"/>
+      <w:numFmt w:val="decimal"/>
+      <w:suff w:val="nothing"/>
+      <w:lvlText w:val="（%1）"/>
+      <w:lvlJc w:val="left"/>
+    </w:lvl>
+  </w:abstractNum>
+  <w:abstractNum w:abstractNumId="6">
     <w:nsid w:val="28479427"/>
     <w:multiLevelType w:val="singleLevel"/>
     <w:tmpl w:val="28479427"/>
@@ -525,13 +1297,25 @@
     </w:lvl>
   </w:abstractNum>
   <w:num w:numId="1">
-    <w:abstractNumId w:val="1"/>
+    <w:abstractNumId w:val="3"/>
   </w:num>
   <w:num w:numId="2">
+    <w:abstractNumId w:val="6"/>
+  </w:num>
+  <w:num w:numId="3">
     <w:abstractNumId w:val="2"/>
   </w:num>
-  <w:num w:numId="3">
+  <w:num w:numId="4">
     <w:abstractNumId w:val="0"/>
+  </w:num>
+  <w:num w:numId="5">
+    <w:abstractNumId w:val="4"/>
+  </w:num>
+  <w:num w:numId="6">
+    <w:abstractNumId w:val="5"/>
+  </w:num>
+  <w:num w:numId="7">
+    <w:abstractNumId w:val="1"/>
   </w:num>
 </w:numbering>
 </file>
@@ -541,7 +1325,7 @@
   <w:docDefaults>
     <w:rPrDefault>
       <w:rPr>
-        <w:rFonts w:asciiTheme="minorHAnsi" w:hAnsiTheme="minorHAnsi" w:eastAsiaTheme="minorEastAsia" w:cstheme="minorBidi"/>
+        <w:rFonts w:ascii="Times New Roman" w:hAnsi="Times New Roman" w:eastAsia="宋体" w:cs="Times New Roman"/>
       </w:rPr>
     </w:rPrDefault>
   </w:docDefaults>
